--- a/courses/fundamentals1/My PhD as a story.docx
+++ b/courses/fundamentals1/My PhD as a story.docx
@@ -973,21 +973,7 @@
         <w:rPr>
           <w:rFonts w:ascii="Georgia Pro" w:hAnsi="Georgia Pro"/>
         </w:rPr>
-        <w:t xml:space="preserve">What am </w:t>
-      </w:r>
-      <w:proofErr w:type="spellStart"/>
-      <w:r>
-        <w:rPr>
-          <w:rFonts w:ascii="Georgia Pro" w:hAnsi="Georgia Pro"/>
-        </w:rPr>
-        <w:t>i</w:t>
-      </w:r>
-      <w:proofErr w:type="spellEnd"/>
-      <w:r>
-        <w:rPr>
-          <w:rFonts w:ascii="Georgia Pro" w:hAnsi="Georgia Pro"/>
-        </w:rPr>
-        <w:t xml:space="preserve"> to do?</w:t>
+        <w:t>What am i to do?</w:t>
       </w:r>
     </w:p>
     <w:p>
@@ -1046,6 +1032,12 @@
           <w:rFonts w:ascii="Georgia Pro" w:hAnsi="Georgia Pro"/>
         </w:rPr>
       </w:pPr>
+      <w:r>
+        <w:rPr>
+          <w:rFonts w:ascii="Georgia Pro" w:hAnsi="Georgia Pro"/>
+        </w:rPr>
+        <w:t>Applications and implications</w:t>
+      </w:r>
     </w:p>
     <w:sectPr>
       <w:pgSz w:w="11906" w:h="16838"/>
